--- a/Networking Basis.docx
+++ b/Networking Basis.docx
@@ -299,23 +299,7 @@
           <w:sz w:val="28"/>
           <w:szCs w:val="24"/>
         </w:rPr>
-        <w:t xml:space="preserve">sharing, user management, prototype define, policy authentication, resource management, membership allotment with high configuration and dedicated to work 24x7. They are faster than non-dedicated or simple pc. It is used to create client server architecture, cloud server architecture and distributed computing. The network using such server is called master server or network. There are special OS need to be installed in such server. For </w:t>
-      </w:r>
-      <w:proofErr w:type="gramStart"/>
-      <w:r>
-        <w:rPr>
-          <w:sz w:val="28"/>
-          <w:szCs w:val="24"/>
-        </w:rPr>
-        <w:t>e.g.</w:t>
-      </w:r>
-      <w:proofErr w:type="gramEnd"/>
-      <w:r>
-        <w:rPr>
-          <w:sz w:val="28"/>
-          <w:szCs w:val="24"/>
-        </w:rPr>
-        <w:t xml:space="preserve"> windows 2008, 2008R2. 2012 intersperse, 2012R2, 2016 standard, 2019 base, Ubuntu, Red hat, mint, fedora,</w:t>
+        <w:t>sharing, user management, prototype define, policy authentication, resource management, membership allotment with high configuration and dedicated to work 24x7. They are faster than non-dedicated or simple pc. It is used to create client server architecture, cloud server architecture and distributed computing. The network using such server is called master server or network. There are special OS need to be installed in such server. For e.g. windows 2008, 2008R2. 2012 intersperse, 2012R2, 2016 standard, 2019 base, Ubuntu, Red hat, mint, fedora,</w:t>
       </w:r>
       <w:r>
         <w:rPr>
@@ -443,23 +427,7 @@
           <w:sz w:val="28"/>
           <w:szCs w:val="24"/>
         </w:rPr>
-        <w:t xml:space="preserve">: Guided Media are those media in which connection are made using physical wire. For </w:t>
-      </w:r>
-      <w:proofErr w:type="gramStart"/>
-      <w:r>
-        <w:rPr>
-          <w:sz w:val="28"/>
-          <w:szCs w:val="24"/>
-        </w:rPr>
-        <w:t>E.g.</w:t>
-      </w:r>
-      <w:proofErr w:type="gramEnd"/>
-      <w:r>
-        <w:rPr>
-          <w:sz w:val="28"/>
-          <w:szCs w:val="24"/>
-        </w:rPr>
-        <w:t xml:space="preserve"> Coaxial Cable, Twisted pair and fiber optics. </w:t>
+        <w:t xml:space="preserve">: Guided Media are those media in which connection are made using physical wire. For E.g. Coaxial Cable, Twisted pair and fiber optics. </w:t>
       </w:r>
     </w:p>
     <w:p>
@@ -669,39 +637,7 @@
           <w:sz w:val="32"/>
           <w:szCs w:val="28"/>
         </w:rPr>
-        <w:t xml:space="preserve"> If it is 128-bit IP address (IPV6) will represent in 8 blocks using hexadecimal number system. IP address is provided by </w:t>
-      </w:r>
-      <w:proofErr w:type="spellStart"/>
-      <w:r>
-        <w:rPr>
-          <w:sz w:val="32"/>
-          <w:szCs w:val="28"/>
-        </w:rPr>
-        <w:t>Iana</w:t>
-      </w:r>
-      <w:proofErr w:type="spellEnd"/>
-      <w:r>
-        <w:rPr>
-          <w:sz w:val="32"/>
-          <w:szCs w:val="28"/>
-        </w:rPr>
-        <w:t xml:space="preserve"> (Internet assign number authority) and </w:t>
-      </w:r>
-      <w:proofErr w:type="spellStart"/>
-      <w:r>
-        <w:rPr>
-          <w:sz w:val="32"/>
-          <w:szCs w:val="28"/>
-        </w:rPr>
-        <w:t>RiR</w:t>
-      </w:r>
-      <w:proofErr w:type="spellEnd"/>
-      <w:r>
-        <w:rPr>
-          <w:sz w:val="32"/>
-          <w:szCs w:val="28"/>
-        </w:rPr>
-        <w:t xml:space="preserve"> (Regional internet register).</w:t>
+        <w:t xml:space="preserve"> If it is 128-bit IP address (IPV6) will represent in 8 blocks using hexadecimal number system. IP address is provided by Iana (Internet assign number authority) and RiR (Regional internet register).</w:t>
       </w:r>
     </w:p>
     <w:p>
@@ -2525,23 +2461,7 @@
           <w:sz w:val="32"/>
           <w:szCs w:val="28"/>
         </w:rPr>
-        <w:t xml:space="preserve">Calculate magic value </w:t>
-      </w:r>
-      <w:proofErr w:type="gramStart"/>
-      <w:r>
-        <w:rPr>
-          <w:sz w:val="32"/>
-          <w:szCs w:val="28"/>
-        </w:rPr>
-        <w:t>i.e.</w:t>
-      </w:r>
-      <w:proofErr w:type="gramEnd"/>
-      <w:r>
-        <w:rPr>
-          <w:sz w:val="32"/>
-          <w:szCs w:val="28"/>
-        </w:rPr>
-        <w:t xml:space="preserve"> last block decimal no.</w:t>
+        <w:t>Calculate magic value i.e. last block decimal no.</w:t>
       </w:r>
     </w:p>
     <w:p>
@@ -3903,23 +3823,7 @@
           <w:sz w:val="32"/>
           <w:szCs w:val="28"/>
         </w:rPr>
-        <w:t xml:space="preserve">For </w:t>
-      </w:r>
-      <w:proofErr w:type="gramStart"/>
-      <w:r>
-        <w:rPr>
-          <w:sz w:val="32"/>
-          <w:szCs w:val="28"/>
-        </w:rPr>
-        <w:t>E.g.</w:t>
-      </w:r>
-      <w:proofErr w:type="gramEnd"/>
-      <w:r>
-        <w:rPr>
-          <w:sz w:val="32"/>
-          <w:szCs w:val="28"/>
-        </w:rPr>
-        <w:t xml:space="preserve"> Router1841 Router1941, 4000 Series, 9000 Series</w:t>
+        <w:t>For E.g. Router1841 Router1941, 4000 Series, 9000 Series</w:t>
       </w:r>
       <w:r>
         <w:rPr>
@@ -3961,23 +3865,7 @@
           <w:sz w:val="32"/>
           <w:szCs w:val="28"/>
         </w:rPr>
-        <w:t xml:space="preserve">Switches are used to process on the basic of mac address, first time broadcasting then Unicasting. Switch store all information CAM table (One of the databases of switch). Switch share information using three modes: Unicasting casting, Multi-casting ad broadcasting. There are layers are different layers of switches: layer-2, layer-3 and MLS-switch. Layer-2 are normal switches, layer-3 switches can be converted into router and MLS multi-layer switch is one of the high security devices. For </w:t>
-      </w:r>
-      <w:proofErr w:type="gramStart"/>
-      <w:r>
-        <w:rPr>
-          <w:sz w:val="32"/>
-          <w:szCs w:val="28"/>
-        </w:rPr>
-        <w:t>E.g.</w:t>
-      </w:r>
-      <w:proofErr w:type="gramEnd"/>
-      <w:r>
-        <w:rPr>
-          <w:sz w:val="32"/>
-          <w:szCs w:val="28"/>
-        </w:rPr>
-        <w:t xml:space="preserve"> 2960 series, 2560 series, 2900 catalyst, etc.</w:t>
+        <w:t>Switches are used to process on the basic of mac address, first time broadcasting then Unicasting. Switch store all information CAM table (One of the databases of switch). Switch share information using three modes: Unicasting casting, Multi-casting ad broadcasting. There are layers are different layers of switches: layer-2, layer-3 and MLS-switch. Layer-2 are normal switches, layer-3 switches can be converted into router and MLS multi-layer switch is one of the high security devices. For E.g. 2960 series, 2560 series, 2900 catalyst, etc.</w:t>
       </w:r>
     </w:p>
     <w:p>
@@ -4371,6 +4259,168 @@
           <w:szCs w:val="28"/>
         </w:rPr>
         <w:t>Shortest Path First</w:t>
+      </w:r>
+    </w:p>
+    <w:p>
+      <w:pPr>
+        <w:tabs>
+          <w:tab w:val="left" w:pos="0"/>
+        </w:tabs>
+        <w:spacing w:line="276" w:lineRule="auto"/>
+        <w:jc w:val="center"/>
+        <w:rPr>
+          <w:b/>
+          <w:bCs/>
+          <w:sz w:val="52"/>
+          <w:szCs w:val="48"/>
+        </w:rPr>
+      </w:pPr>
+    </w:p>
+    <w:p>
+      <w:pPr>
+        <w:tabs>
+          <w:tab w:val="left" w:pos="0"/>
+        </w:tabs>
+        <w:spacing w:line="276" w:lineRule="auto"/>
+        <w:jc w:val="center"/>
+        <w:rPr>
+          <w:b/>
+          <w:bCs/>
+          <w:sz w:val="52"/>
+          <w:szCs w:val="48"/>
+        </w:rPr>
+      </w:pPr>
+      <w:r>
+        <w:rPr>
+          <w:b/>
+          <w:bCs/>
+          <w:sz w:val="52"/>
+          <w:szCs w:val="48"/>
+        </w:rPr>
+        <w:t>SERVER</w:t>
+      </w:r>
+    </w:p>
+    <w:p>
+      <w:pPr>
+        <w:tabs>
+          <w:tab w:val="left" w:pos="0"/>
+        </w:tabs>
+        <w:spacing w:line="276" w:lineRule="auto"/>
+        <w:rPr>
+          <w:b/>
+          <w:bCs/>
+          <w:sz w:val="36"/>
+          <w:szCs w:val="32"/>
+        </w:rPr>
+      </w:pPr>
+      <w:r>
+        <w:rPr>
+          <w:b/>
+          <w:bCs/>
+          <w:sz w:val="36"/>
+          <w:szCs w:val="32"/>
+        </w:rPr>
+        <w:t xml:space="preserve">Physical Server: </w:t>
+      </w:r>
+    </w:p>
+    <w:p>
+      <w:pPr>
+        <w:pStyle w:val="ListParagraph"/>
+        <w:numPr>
+          <w:ilvl w:val="0"/>
+          <w:numId w:val="17"/>
+        </w:numPr>
+        <w:tabs>
+          <w:tab w:val="left" w:pos="0"/>
+        </w:tabs>
+        <w:spacing w:line="276" w:lineRule="auto"/>
+        <w:rPr>
+          <w:sz w:val="32"/>
+          <w:szCs w:val="28"/>
+        </w:rPr>
+      </w:pPr>
+      <w:r>
+        <w:rPr>
+          <w:sz w:val="32"/>
+          <w:szCs w:val="28"/>
+        </w:rPr>
+        <w:t>Rack Server</w:t>
+      </w:r>
+      <w:r>
+        <w:rPr>
+          <w:sz w:val="32"/>
+          <w:szCs w:val="28"/>
+        </w:rPr>
+        <w:t>- medium expensive / Professional Server / manage easy</w:t>
+      </w:r>
+      <w:r>
+        <w:rPr>
+          <w:sz w:val="32"/>
+          <w:szCs w:val="28"/>
+        </w:rPr>
+        <w:t xml:space="preserve"> / boot time high</w:t>
+      </w:r>
+    </w:p>
+    <w:p>
+      <w:pPr>
+        <w:pStyle w:val="ListParagraph"/>
+        <w:numPr>
+          <w:ilvl w:val="0"/>
+          <w:numId w:val="17"/>
+        </w:numPr>
+        <w:tabs>
+          <w:tab w:val="left" w:pos="0"/>
+        </w:tabs>
+        <w:spacing w:line="276" w:lineRule="auto"/>
+        <w:rPr>
+          <w:sz w:val="32"/>
+          <w:szCs w:val="28"/>
+        </w:rPr>
+      </w:pPr>
+      <w:r>
+        <w:rPr>
+          <w:sz w:val="32"/>
+          <w:szCs w:val="28"/>
+        </w:rPr>
+        <w:t>Blade Server</w:t>
+      </w:r>
+      <w:r>
+        <w:rPr>
+          <w:sz w:val="32"/>
+          <w:szCs w:val="28"/>
+        </w:rPr>
+        <w:t xml:space="preserve">- Expensive server </w:t>
+      </w:r>
+    </w:p>
+    <w:p>
+      <w:pPr>
+        <w:pStyle w:val="ListParagraph"/>
+        <w:numPr>
+          <w:ilvl w:val="0"/>
+          <w:numId w:val="17"/>
+        </w:numPr>
+        <w:tabs>
+          <w:tab w:val="left" w:pos="0"/>
+        </w:tabs>
+        <w:spacing w:line="276" w:lineRule="auto"/>
+        <w:rPr>
+          <w:sz w:val="32"/>
+          <w:szCs w:val="28"/>
+        </w:rPr>
+      </w:pPr>
+      <w:r>
+        <w:rPr>
+          <w:sz w:val="32"/>
+          <w:szCs w:val="28"/>
+        </w:rPr>
+        <w:t>Tower Server</w:t>
+      </w:r>
+      <w:r>
+        <w:rPr>
+          <w:sz w:val="32"/>
+          <w:szCs w:val="28"/>
+        </w:rPr>
+        <w:t xml:space="preserve"> – less expensive / not portable</w:t>
       </w:r>
     </w:p>
     <w:sectPr>
@@ -4386,6 +4436,95 @@
 <file path=word/numbering.xml><?xml version="1.0" encoding="utf-8"?>
 <w:numbering xmlns:wpc="http://schemas.microsoft.com/office/word/2010/wordprocessingCanvas" xmlns:cx="http://schemas.microsoft.com/office/drawing/2014/chartex" xmlns:cx1="http://schemas.microsoft.com/office/drawing/2015/9/8/chartex" xmlns:cx2="http://schemas.microsoft.com/office/drawing/2015/10/21/chartex" xmlns:cx3="http://schemas.microsoft.com/office/drawing/2016/5/9/chartex" xmlns:cx4="http://schemas.microsoft.com/office/drawing/2016/5/10/chartex" xmlns:cx5="http://schemas.microsoft.com/office/drawing/2016/5/11/chartex" xmlns:cx6="http://schemas.microsoft.com/office/drawing/2016/5/12/chartex" xmlns:cx7="http://schemas.microsoft.com/office/drawing/2016/5/13/chartex" xmlns:cx8="http://schemas.microsoft.com/office/drawing/2016/5/14/chartex" xmlns:mc="http://schemas.openxmlformats.org/markup-compatibility/2006" xmlns:aink="http://schemas.microsoft.com/office/drawing/2016/ink" xmlns:am3d="http://schemas.microsoft.com/office/drawing/2017/model3d" xmlns:o="urn:schemas-microsoft-com:office:office" xmlns:r="http://schemas.openxmlformats.org/officeDocument/2006/relationships" xmlns:m="http://schemas.openxmlformats.org/officeDocument/2006/math" xmlns:v="urn:schemas-microsoft-com:vml" xmlns:wp14="http://schemas.microsoft.com/office/word/2010/wordprocessingDrawing" xmlns:wp="http://schemas.openxmlformats.org/drawingml/2006/wordprocessingDrawing" xmlns:w10="urn:schemas-microsoft-com:office:word" xmlns:w="http://schemas.openxmlformats.org/wordprocessingml/2006/main" xmlns:w14="http://schemas.microsoft.com/office/word/2010/wordml" xmlns:w15="http://schemas.microsoft.com/office/word/2012/wordml" xmlns:w16cex="http://schemas.microsoft.com/office/word/2018/wordml/cex" xmlns:w16cid="http://schemas.microsoft.com/office/word/2016/wordml/cid" xmlns:w16="http://schemas.microsoft.com/office/word/2018/wordml" xmlns:w16se="http://schemas.microsoft.com/office/word/2015/wordml/symex" xmlns:wpg="http://schemas.microsoft.com/office/word/2010/wordprocessingGroup" xmlns:wpi="http://schemas.microsoft.com/office/word/2010/wordprocessingInk" xmlns:wne="http://schemas.microsoft.com/office/word/2006/wordml" xmlns:wps="http://schemas.microsoft.com/office/word/2010/wordprocessingShape" mc:Ignorable="w14 w15 w16se w16cid w16 w16cex wp14">
   <w:abstractNum w:abstractNumId="0" w15:restartNumberingAfterBreak="0">
+    <w:nsid w:val="0B0F72E9"/>
+    <w:multiLevelType w:val="hybridMultilevel"/>
+    <w:tmpl w:val="3808FC04"/>
+    <w:lvl w:ilvl="0" w:tplc="0409000F">
+      <w:start w:val="1"/>
+      <w:numFmt w:val="decimal"/>
+      <w:lvlText w:val="%1."/>
+      <w:lvlJc w:val="left"/>
+      <w:pPr>
+        <w:ind w:left="720" w:hanging="360"/>
+      </w:pPr>
+      <w:rPr>
+        <w:rFonts w:hint="default"/>
+      </w:rPr>
+    </w:lvl>
+    <w:lvl w:ilvl="1" w:tplc="04090019" w:tentative="1">
+      <w:start w:val="1"/>
+      <w:numFmt w:val="lowerLetter"/>
+      <w:lvlText w:val="%2."/>
+      <w:lvlJc w:val="left"/>
+      <w:pPr>
+        <w:ind w:left="1440" w:hanging="360"/>
+      </w:pPr>
+    </w:lvl>
+    <w:lvl w:ilvl="2" w:tplc="0409001B" w:tentative="1">
+      <w:start w:val="1"/>
+      <w:numFmt w:val="lowerRoman"/>
+      <w:lvlText w:val="%3."/>
+      <w:lvlJc w:val="right"/>
+      <w:pPr>
+        <w:ind w:left="2160" w:hanging="180"/>
+      </w:pPr>
+    </w:lvl>
+    <w:lvl w:ilvl="3" w:tplc="0409000F" w:tentative="1">
+      <w:start w:val="1"/>
+      <w:numFmt w:val="decimal"/>
+      <w:lvlText w:val="%4."/>
+      <w:lvlJc w:val="left"/>
+      <w:pPr>
+        <w:ind w:left="2880" w:hanging="360"/>
+      </w:pPr>
+    </w:lvl>
+    <w:lvl w:ilvl="4" w:tplc="04090019" w:tentative="1">
+      <w:start w:val="1"/>
+      <w:numFmt w:val="lowerLetter"/>
+      <w:lvlText w:val="%5."/>
+      <w:lvlJc w:val="left"/>
+      <w:pPr>
+        <w:ind w:left="3600" w:hanging="360"/>
+      </w:pPr>
+    </w:lvl>
+    <w:lvl w:ilvl="5" w:tplc="0409001B" w:tentative="1">
+      <w:start w:val="1"/>
+      <w:numFmt w:val="lowerRoman"/>
+      <w:lvlText w:val="%6."/>
+      <w:lvlJc w:val="right"/>
+      <w:pPr>
+        <w:ind w:left="4320" w:hanging="180"/>
+      </w:pPr>
+    </w:lvl>
+    <w:lvl w:ilvl="6" w:tplc="0409000F" w:tentative="1">
+      <w:start w:val="1"/>
+      <w:numFmt w:val="decimal"/>
+      <w:lvlText w:val="%7."/>
+      <w:lvlJc w:val="left"/>
+      <w:pPr>
+        <w:ind w:left="5040" w:hanging="360"/>
+      </w:pPr>
+    </w:lvl>
+    <w:lvl w:ilvl="7" w:tplc="04090019" w:tentative="1">
+      <w:start w:val="1"/>
+      <w:numFmt w:val="lowerLetter"/>
+      <w:lvlText w:val="%8."/>
+      <w:lvlJc w:val="left"/>
+      <w:pPr>
+        <w:ind w:left="5760" w:hanging="360"/>
+      </w:pPr>
+    </w:lvl>
+    <w:lvl w:ilvl="8" w:tplc="0409001B" w:tentative="1">
+      <w:start w:val="1"/>
+      <w:numFmt w:val="lowerRoman"/>
+      <w:lvlText w:val="%9."/>
+      <w:lvlJc w:val="right"/>
+      <w:pPr>
+        <w:ind w:left="6480" w:hanging="180"/>
+      </w:pPr>
+    </w:lvl>
+  </w:abstractNum>
+  <w:abstractNum w:abstractNumId="1" w15:restartNumberingAfterBreak="0">
     <w:nsid w:val="18147042"/>
     <w:multiLevelType w:val="hybridMultilevel"/>
     <w:tmpl w:val="BF76BE4C"/>
@@ -4471,7 +4610,7 @@
       </w:pPr>
     </w:lvl>
   </w:abstractNum>
-  <w:abstractNum w:abstractNumId="1" w15:restartNumberingAfterBreak="0">
+  <w:abstractNum w:abstractNumId="2" w15:restartNumberingAfterBreak="0">
     <w:nsid w:val="191D365F"/>
     <w:multiLevelType w:val="hybridMultilevel"/>
     <w:tmpl w:val="CF1848C8"/>
@@ -4560,7 +4699,7 @@
       </w:pPr>
     </w:lvl>
   </w:abstractNum>
-  <w:abstractNum w:abstractNumId="2" w15:restartNumberingAfterBreak="0">
+  <w:abstractNum w:abstractNumId="3" w15:restartNumberingAfterBreak="0">
     <w:nsid w:val="3A371CF4"/>
     <w:multiLevelType w:val="hybridMultilevel"/>
     <w:tmpl w:val="C5CA7702"/>
@@ -4646,7 +4785,7 @@
       </w:pPr>
     </w:lvl>
   </w:abstractNum>
-  <w:abstractNum w:abstractNumId="3" w15:restartNumberingAfterBreak="0">
+  <w:abstractNum w:abstractNumId="4" w15:restartNumberingAfterBreak="0">
     <w:nsid w:val="3DE06944"/>
     <w:multiLevelType w:val="hybridMultilevel"/>
     <w:tmpl w:val="F878D342"/>
@@ -4735,7 +4874,7 @@
       </w:pPr>
     </w:lvl>
   </w:abstractNum>
-  <w:abstractNum w:abstractNumId="4" w15:restartNumberingAfterBreak="0">
+  <w:abstractNum w:abstractNumId="5" w15:restartNumberingAfterBreak="0">
     <w:nsid w:val="403577FC"/>
     <w:multiLevelType w:val="hybridMultilevel"/>
     <w:tmpl w:val="A9AE20D6"/>
@@ -4848,7 +4987,7 @@
       </w:rPr>
     </w:lvl>
   </w:abstractNum>
-  <w:abstractNum w:abstractNumId="5" w15:restartNumberingAfterBreak="0">
+  <w:abstractNum w:abstractNumId="6" w15:restartNumberingAfterBreak="0">
     <w:nsid w:val="42A159C0"/>
     <w:multiLevelType w:val="hybridMultilevel"/>
     <w:tmpl w:val="BE5A24B8"/>
@@ -4934,7 +5073,7 @@
       </w:pPr>
     </w:lvl>
   </w:abstractNum>
-  <w:abstractNum w:abstractNumId="6" w15:restartNumberingAfterBreak="0">
+  <w:abstractNum w:abstractNumId="7" w15:restartNumberingAfterBreak="0">
     <w:nsid w:val="452C7DF1"/>
     <w:multiLevelType w:val="hybridMultilevel"/>
     <w:tmpl w:val="C840F8EE"/>
@@ -5020,7 +5159,7 @@
       </w:pPr>
     </w:lvl>
   </w:abstractNum>
-  <w:abstractNum w:abstractNumId="7" w15:restartNumberingAfterBreak="0">
+  <w:abstractNum w:abstractNumId="8" w15:restartNumberingAfterBreak="0">
     <w:nsid w:val="4ADE6B48"/>
     <w:multiLevelType w:val="hybridMultilevel"/>
     <w:tmpl w:val="84A2AA0A"/>
@@ -5109,7 +5248,7 @@
       </w:pPr>
     </w:lvl>
   </w:abstractNum>
-  <w:abstractNum w:abstractNumId="8" w15:restartNumberingAfterBreak="0">
+  <w:abstractNum w:abstractNumId="9" w15:restartNumberingAfterBreak="0">
     <w:nsid w:val="5A3F6D1E"/>
     <w:multiLevelType w:val="hybridMultilevel"/>
     <w:tmpl w:val="E086254E"/>
@@ -5222,7 +5361,7 @@
       </w:rPr>
     </w:lvl>
   </w:abstractNum>
-  <w:abstractNum w:abstractNumId="9" w15:restartNumberingAfterBreak="0">
+  <w:abstractNum w:abstractNumId="10" w15:restartNumberingAfterBreak="0">
     <w:nsid w:val="601715FD"/>
     <w:multiLevelType w:val="hybridMultilevel"/>
     <w:tmpl w:val="FDAE9078"/>
@@ -5311,7 +5450,7 @@
       </w:pPr>
     </w:lvl>
   </w:abstractNum>
-  <w:abstractNum w:abstractNumId="10" w15:restartNumberingAfterBreak="0">
+  <w:abstractNum w:abstractNumId="11" w15:restartNumberingAfterBreak="0">
     <w:nsid w:val="636D085E"/>
     <w:multiLevelType w:val="hybridMultilevel"/>
     <w:tmpl w:val="45EE506E"/>
@@ -5424,7 +5563,7 @@
       </w:rPr>
     </w:lvl>
   </w:abstractNum>
-  <w:abstractNum w:abstractNumId="11" w15:restartNumberingAfterBreak="0">
+  <w:abstractNum w:abstractNumId="12" w15:restartNumberingAfterBreak="0">
     <w:nsid w:val="64027C29"/>
     <w:multiLevelType w:val="hybridMultilevel"/>
     <w:tmpl w:val="F23EC8A2"/>
@@ -5510,10 +5649,10 @@
       </w:pPr>
     </w:lvl>
   </w:abstractNum>
-  <w:abstractNum w:abstractNumId="12" w15:restartNumberingAfterBreak="0">
+  <w:abstractNum w:abstractNumId="13" w15:restartNumberingAfterBreak="0">
     <w:nsid w:val="665E631A"/>
     <w:multiLevelType w:val="hybridMultilevel"/>
-    <w:tmpl w:val="616A9DA4"/>
+    <w:tmpl w:val="71880F88"/>
     <w:lvl w:ilvl="0" w:tplc="0409000F">
       <w:start w:val="1"/>
       <w:numFmt w:val="decimal"/>
@@ -5599,7 +5738,7 @@
       </w:pPr>
     </w:lvl>
   </w:abstractNum>
-  <w:abstractNum w:abstractNumId="13" w15:restartNumberingAfterBreak="0">
+  <w:abstractNum w:abstractNumId="14" w15:restartNumberingAfterBreak="0">
     <w:nsid w:val="6DE963F3"/>
     <w:multiLevelType w:val="hybridMultilevel"/>
     <w:tmpl w:val="728610E4"/>
@@ -5685,7 +5824,7 @@
       </w:pPr>
     </w:lvl>
   </w:abstractNum>
-  <w:abstractNum w:abstractNumId="14" w15:restartNumberingAfterBreak="0">
+  <w:abstractNum w:abstractNumId="15" w15:restartNumberingAfterBreak="0">
     <w:nsid w:val="726674F5"/>
     <w:multiLevelType w:val="hybridMultilevel"/>
     <w:tmpl w:val="4A52C158"/>
@@ -5771,7 +5910,7 @@
       </w:pPr>
     </w:lvl>
   </w:abstractNum>
-  <w:abstractNum w:abstractNumId="15" w15:restartNumberingAfterBreak="0">
+  <w:abstractNum w:abstractNumId="16" w15:restartNumberingAfterBreak="0">
     <w:nsid w:val="7C8D75AD"/>
     <w:multiLevelType w:val="hybridMultilevel"/>
     <w:tmpl w:val="828A8484"/>
@@ -5885,52 +6024,55 @@
     </w:lvl>
   </w:abstractNum>
   <w:num w:numId="1">
+    <w:abstractNumId w:val="6"/>
+  </w:num>
+  <w:num w:numId="2">
     <w:abstractNumId w:val="5"/>
   </w:num>
-  <w:num w:numId="2">
+  <w:num w:numId="3">
+    <w:abstractNumId w:val="7"/>
+  </w:num>
+  <w:num w:numId="4">
+    <w:abstractNumId w:val="11"/>
+  </w:num>
+  <w:num w:numId="5">
+    <w:abstractNumId w:val="13"/>
+  </w:num>
+  <w:num w:numId="6">
+    <w:abstractNumId w:val="1"/>
+  </w:num>
+  <w:num w:numId="7">
+    <w:abstractNumId w:val="8"/>
+  </w:num>
+  <w:num w:numId="8">
+    <w:abstractNumId w:val="3"/>
+  </w:num>
+  <w:num w:numId="9">
+    <w:abstractNumId w:val="12"/>
+  </w:num>
+  <w:num w:numId="10">
+    <w:abstractNumId w:val="14"/>
+  </w:num>
+  <w:num w:numId="11">
+    <w:abstractNumId w:val="15"/>
+  </w:num>
+  <w:num w:numId="12">
+    <w:abstractNumId w:val="16"/>
+  </w:num>
+  <w:num w:numId="13">
+    <w:abstractNumId w:val="9"/>
+  </w:num>
+  <w:num w:numId="14">
+    <w:abstractNumId w:val="2"/>
+  </w:num>
+  <w:num w:numId="15">
     <w:abstractNumId w:val="4"/>
   </w:num>
-  <w:num w:numId="3">
-    <w:abstractNumId w:val="6"/>
-  </w:num>
-  <w:num w:numId="4">
+  <w:num w:numId="16">
     <w:abstractNumId w:val="10"/>
   </w:num>
-  <w:num w:numId="5">
-    <w:abstractNumId w:val="12"/>
-  </w:num>
-  <w:num w:numId="6">
+  <w:num w:numId="17">
     <w:abstractNumId w:val="0"/>
-  </w:num>
-  <w:num w:numId="7">
-    <w:abstractNumId w:val="7"/>
-  </w:num>
-  <w:num w:numId="8">
-    <w:abstractNumId w:val="2"/>
-  </w:num>
-  <w:num w:numId="9">
-    <w:abstractNumId w:val="11"/>
-  </w:num>
-  <w:num w:numId="10">
-    <w:abstractNumId w:val="13"/>
-  </w:num>
-  <w:num w:numId="11">
-    <w:abstractNumId w:val="14"/>
-  </w:num>
-  <w:num w:numId="12">
-    <w:abstractNumId w:val="15"/>
-  </w:num>
-  <w:num w:numId="13">
-    <w:abstractNumId w:val="8"/>
-  </w:num>
-  <w:num w:numId="14">
-    <w:abstractNumId w:val="1"/>
-  </w:num>
-  <w:num w:numId="15">
-    <w:abstractNumId w:val="3"/>
-  </w:num>
-  <w:num w:numId="16">
-    <w:abstractNumId w:val="9"/>
   </w:num>
 </w:numbering>
 </file>
